--- a/readme/使用说明.docx
+++ b/readme/使用说明.docx
@@ -52,7 +52,51 @@
         <w:rPr>
           <w:rFonts w:hint="eastAsia"/>
         </w:rPr>
-        <w:t>日志分类 添加和修改 好像要连续点两次才有用&gt;</w:t>
+        <w:t>日志分类 添加和修改 好像要连续点两次才有用</w:t>
+      </w:r>
+      <w:r>
+        <w:rPr>
+          <w:rFonts w:hint="eastAsia"/>
+        </w:rPr>
+        <w:t>,应该是因为用了</w:t>
+      </w:r>
+      <w:proofErr w:type="spellStart"/>
+      <w:r>
+        <w:rPr>
+          <w:rFonts w:ascii="新宋体" w:eastAsia="新宋体" w:cs="新宋体"/>
+          <w:color w:val="800000"/>
+          <w:kern w:val="0"/>
+          <w:sz w:val="19"/>
+          <w:szCs w:val="19"/>
+        </w:rPr>
+        <w:t>ScriptManager</w:t>
+      </w:r>
+      <w:proofErr w:type="spellEnd"/>
+      <w:r>
+        <w:rPr>
+          <w:rFonts w:ascii="新宋体" w:eastAsia="新宋体" w:cs="新宋体" w:hint="eastAsia"/>
+          <w:color w:val="800000"/>
+          <w:kern w:val="0"/>
+          <w:sz w:val="19"/>
+          <w:szCs w:val="19"/>
+        </w:rPr>
+        <w:t>和</w:t>
+      </w:r>
+      <w:r>
+        <w:rPr>
+          <w:rFonts w:ascii="新宋体" w:eastAsia="新宋体" w:cs="新宋体"/>
+          <w:color w:val="800000"/>
+          <w:kern w:val="0"/>
+          <w:sz w:val="19"/>
+          <w:szCs w:val="19"/>
+        </w:rPr>
+        <w:t>UpdatePanel</w:t>
+      </w:r>
+      <w:r>
+        <w:rPr>
+          <w:rFonts w:hint="eastAsia"/>
+        </w:rPr>
+        <w:t>&gt;</w:t>
       </w:r>
       <w:r>
         <w:t>……</w:t>
@@ -72,15 +116,56 @@
           <w:numId w:val="1"/>
         </w:numPr>
         <w:ind w:firstLineChars="0"/>
-        <w:rPr>
-          <w:rFonts w:hint="eastAsia"/>
-        </w:rPr>
       </w:pPr>
       <w:r>
         <w:rPr>
           <w:rFonts w:hint="eastAsia"/>
         </w:rPr>
         <w:t>发出好友申请了,另一个账号在好友页面点击同意即可添加成功</w:t>
+      </w:r>
+    </w:p>
+    <w:p>
+      <w:pPr>
+        <w:pStyle w:val="a3"/>
+        <w:numPr>
+          <w:ilvl w:val="0"/>
+          <w:numId w:val="1"/>
+        </w:numPr>
+        <w:ind w:firstLineChars="0"/>
+      </w:pPr>
+      <w:r>
+        <w:rPr>
+          <w:rFonts w:hint="eastAsia"/>
+        </w:rPr>
+        <w:t>日志,个人档等在动态</w:t>
+      </w:r>
+      <w:proofErr w:type="gramStart"/>
+      <w:r>
+        <w:rPr>
+          <w:rFonts w:hint="eastAsia"/>
+        </w:rPr>
+        <w:t>里点赞回复</w:t>
+      </w:r>
+      <w:proofErr w:type="gramEnd"/>
+      <w:r>
+        <w:rPr>
+          <w:rFonts w:hint="eastAsia"/>
+        </w:rPr>
+        <w:t>的对象都是 日志,个人</w:t>
+      </w:r>
+      <w:proofErr w:type="gramStart"/>
+      <w:r>
+        <w:rPr>
+          <w:rFonts w:hint="eastAsia"/>
+        </w:rPr>
+        <w:t>档</w:t>
+      </w:r>
+      <w:proofErr w:type="gramEnd"/>
+      <w:r>
+        <w:rPr>
+          <w:rFonts w:hint="eastAsia"/>
+        </w:rPr>
+        <w:t>本身而不是这条动态,所以修改日志的时候同一条日志点过的赞和回复过的内容都会显示</w:t>
       </w:r>
       <w:bookmarkStart w:id="0" w:name="_GoBack"/>
       <w:bookmarkEnd w:id="0"/>

--- a/readme/使用说明.docx
+++ b/readme/使用说明.docx
@@ -167,6 +167,64 @@
         </w:rPr>
         <w:t>本身而不是这条动态,所以修改日志的时候同一条日志点过的赞和回复过的内容都会显示</w:t>
       </w:r>
+    </w:p>
+    <w:p>
+      <w:pPr>
+        <w:pStyle w:val="a3"/>
+        <w:numPr>
+          <w:ilvl w:val="0"/>
+          <w:numId w:val="1"/>
+        </w:numPr>
+        <w:ind w:firstLineChars="0"/>
+      </w:pPr>
+      <w:r>
+        <w:rPr>
+          <w:rFonts w:hint="eastAsia"/>
+        </w:rPr>
+        <w:t>数据库的一部分数据可能过期了</w:t>
+      </w:r>
+      <w:r>
+        <w:rPr>
+          <w:rFonts w:hint="eastAsia"/>
+        </w:rPr>
+        <w:t>,尤其是那些图片们</w:t>
+      </w:r>
+      <w:r>
+        <w:rPr>
+          <w:rFonts w:hint="eastAsia"/>
+        </w:rPr>
+        <w:t>,可能在动态里点</w:t>
+      </w:r>
+      <w:r>
+        <w:rPr>
+          <w:rFonts w:hint="eastAsia"/>
+        </w:rPr>
+        <w:t>会有错误</w:t>
+      </w:r>
+      <w:r>
+        <w:rPr>
+          <w:rFonts w:hint="eastAsia"/>
+        </w:rPr>
+        <w:t>,so,</w:t>
+      </w:r>
+      <w:r>
+        <w:rPr>
+          <w:rFonts w:hint="eastAsia"/>
+        </w:rPr>
+        <w:t xml:space="preserve"> </w:t>
+      </w:r>
+      <w:r>
+        <w:rPr>
+          <w:rFonts w:hint="eastAsia"/>
+        </w:rPr>
+        <w:t>自己动手丰衣足食</w:t>
+      </w:r>
+    </w:p>
+    <w:p>
+      <w:pPr>
+        <w:pStyle w:val="a3"/>
+        <w:ind w:left="360" w:firstLineChars="0" w:firstLine="0"/>
+      </w:pPr>
       <w:bookmarkStart w:id="0" w:name="_GoBack"/>
       <w:bookmarkEnd w:id="0"/>
     </w:p>
